--- a/Travail 2/Travail2-Yannick-Alex.docx
+++ b/Travail 2/Travail2-Yannick-Alex.docx
@@ -1,22 +1,20 @@
 
 <file path=word/document.xml><?xml version="1.0" encoding="utf-8"?>
-<w:document xmlns:wpc="http://schemas.microsoft.com/office/word/2010/wordprocessingCanvas" xmlns:cx="http://schemas.microsoft.com/office/drawing/2014/chartex" xmlns:cx1="http://schemas.microsoft.com/office/drawing/2015/9/8/chartex" xmlns:mc="http://schemas.openxmlformats.org/markup-compatibility/2006" xmlns:o="urn:schemas-microsoft-com:office:office" xmlns:r="http://schemas.openxmlformats.org/officeDocument/2006/relationships" xmlns:m="http://schemas.openxmlformats.org/officeDocument/2006/math" xmlns:v="urn:schemas-microsoft-com:vml" xmlns:wp14="http://schemas.microsoft.com/office/word/2010/wordprocessingDrawing" xmlns:wp="http://schemas.openxmlformats.org/drawingml/2006/wordprocessingDrawing" xmlns:w10="urn:schemas-microsoft-com:office:word" xmlns:w="http://schemas.openxmlformats.org/wordprocessingml/2006/main" xmlns:w14="http://schemas.microsoft.com/office/word/2010/wordml" xmlns:w15="http://schemas.microsoft.com/office/word/2012/wordml" xmlns:w16se="http://schemas.microsoft.com/office/word/2015/wordml/symex" xmlns:wpg="http://schemas.microsoft.com/office/word/2010/wordprocessingGroup" xmlns:wpi="http://schemas.microsoft.com/office/word/2010/wordprocessingInk" xmlns:wne="http://schemas.microsoft.com/office/word/2006/wordml" xmlns:wps="http://schemas.microsoft.com/office/word/2010/wordprocessingShape" mc:Ignorable="w14 w15 w16se wp14">
+<w:document xmlns:wpc="http://schemas.microsoft.com/office/word/2010/wordprocessingCanvas" xmlns:cx="http://schemas.microsoft.com/office/drawing/2014/chartex" xmlns:cx1="http://schemas.microsoft.com/office/drawing/2015/9/8/chartex" xmlns:cx2="http://schemas.microsoft.com/office/drawing/2015/10/21/chartex" xmlns:cx3="http://schemas.microsoft.com/office/drawing/2016/5/9/chartex" xmlns:cx4="http://schemas.microsoft.com/office/drawing/2016/5/10/chartex" xmlns:cx5="http://schemas.microsoft.com/office/drawing/2016/5/11/chartex" xmlns:cx6="http://schemas.microsoft.com/office/drawing/2016/5/12/chartex" xmlns:cx7="http://schemas.microsoft.com/office/drawing/2016/5/13/chartex" xmlns:cx8="http://schemas.microsoft.com/office/drawing/2016/5/14/chartex" xmlns:mc="http://schemas.openxmlformats.org/markup-compatibility/2006" xmlns:aink="http://schemas.microsoft.com/office/drawing/2016/ink" xmlns:am3d="http://schemas.microsoft.com/office/drawing/2017/model3d" xmlns:o="urn:schemas-microsoft-com:office:office" xmlns:r="http://schemas.openxmlformats.org/officeDocument/2006/relationships" xmlns:m="http://schemas.openxmlformats.org/officeDocument/2006/math" xmlns:v="urn:schemas-microsoft-com:vml" xmlns:wp14="http://schemas.microsoft.com/office/word/2010/wordprocessingDrawing" xmlns:wp="http://schemas.openxmlformats.org/drawingml/2006/wordprocessingDrawing" xmlns:w10="urn:schemas-microsoft-com:office:word" xmlns:w="http://schemas.openxmlformats.org/wordprocessingml/2006/main" xmlns:w14="http://schemas.microsoft.com/office/word/2010/wordml" xmlns:w15="http://schemas.microsoft.com/office/word/2012/wordml" xmlns:w16cid="http://schemas.microsoft.com/office/word/2016/wordml/cid" xmlns:w16se="http://schemas.microsoft.com/office/word/2015/wordml/symex" xmlns:wpg="http://schemas.microsoft.com/office/word/2010/wordprocessingGroup" xmlns:wpi="http://schemas.microsoft.com/office/word/2010/wordprocessingInk" xmlns:wne="http://schemas.microsoft.com/office/word/2006/wordml" xmlns:wps="http://schemas.microsoft.com/office/word/2010/wordprocessingShape" mc:Ignorable="w14 w15 w16se w16cid wp14">
   <w:body>
     <w:p>
       <w:pPr>
         <w:rPr>
           <w:rFonts w:ascii="Baskerville Old Face" w:hAnsi="Baskerville Old Face"/>
-          <w:sz w:val="24"/>
+          <w:sz w:val="28"/>
           <w:szCs w:val="24"/>
-          <w:u w:val="single"/>
         </w:rPr>
       </w:pPr>
       <w:r>
         <w:rPr>
           <w:rFonts w:ascii="Baskerville Old Face" w:hAnsi="Baskerville Old Face"/>
-          <w:sz w:val="24"/>
+          <w:sz w:val="28"/>
           <w:szCs w:val="24"/>
-          <w:u w:val="single"/>
         </w:rPr>
         <w:t>Liste des communications permises</w:t>
       </w:r>
@@ -27,6 +25,7 @@
           <w:rFonts w:ascii="Baskerville Old Face" w:hAnsi="Baskerville Old Face"/>
           <w:sz w:val="20"/>
           <w:szCs w:val="20"/>
+          <w:u w:val="single"/>
         </w:rPr>
       </w:pPr>
       <w:r>
@@ -34,6 +33,7 @@
           <w:rFonts w:ascii="Baskerville Old Face" w:hAnsi="Baskerville Old Face"/>
           <w:sz w:val="20"/>
           <w:szCs w:val="20"/>
+          <w:u w:val="single"/>
         </w:rPr>
         <w:t>Laboratoire Alpha et Bravo :</w:t>
       </w:r>
@@ -54,8 +54,6 @@
         </w:rPr>
         <w:t>Ces laboratoires doivent avoir la permission de naviguer sur internet. Il faudra donc leur donner une autorisation pour le protocole TCP.</w:t>
       </w:r>
-      <w:bookmarkStart w:id="0" w:name="_GoBack"/>
-      <w:bookmarkEnd w:id="0"/>
     </w:p>
     <w:p>
       <w:pPr>
@@ -71,7 +69,76 @@
           <w:sz w:val="20"/>
           <w:szCs w:val="20"/>
         </w:rPr>
-        <w:t>Le protocole UDP sera aussi autorisé pour que les requêtes http puisse se rendre au serveur qui va héberger le site web.</w:t>
+        <w:t>Le protocole TC</w:t>
+      </w:r>
+      <w:r>
+        <w:rPr>
+          <w:rFonts w:ascii="Baskerville Old Face" w:hAnsi="Baskerville Old Face"/>
+          <w:sz w:val="20"/>
+          <w:szCs w:val="20"/>
+        </w:rPr>
+        <w:t>P</w:t>
+      </w:r>
+      <w:r>
+        <w:rPr>
+          <w:rFonts w:ascii="Baskerville Old Face" w:hAnsi="Baskerville Old Face"/>
+          <w:sz w:val="20"/>
+          <w:szCs w:val="20"/>
+        </w:rPr>
+        <w:t xml:space="preserve"> </w:t>
+      </w:r>
+      <w:r>
+        <w:rPr>
+          <w:rFonts w:ascii="Baskerville Old Face" w:hAnsi="Baskerville Old Face"/>
+          <w:sz w:val="20"/>
+          <w:szCs w:val="20"/>
+        </w:rPr>
+        <w:t>avec le port</w:t>
+      </w:r>
+      <w:r>
+        <w:rPr>
+          <w:rFonts w:ascii="Baskerville Old Face" w:hAnsi="Baskerville Old Face"/>
+          <w:sz w:val="20"/>
+          <w:szCs w:val="20"/>
+        </w:rPr>
+        <w:t xml:space="preserve"> </w:t>
+      </w:r>
+      <w:r>
+        <w:rPr>
+          <w:rStyle w:val="lev"/>
+          <w:rFonts w:ascii="Baskerville Old Face" w:hAnsi="Baskerville Old Face" w:cs="Arial"/>
+          <w:b w:val="0"/>
+          <w:sz w:val="21"/>
+          <w:szCs w:val="21"/>
+          <w:shd w:val="clear" w:color="auto" w:fill="FFFFFF"/>
+        </w:rPr>
+        <w:t>110</w:t>
+      </w:r>
+      <w:r>
+        <w:rPr>
+          <w:rStyle w:val="lev"/>
+          <w:rFonts w:ascii="Baskerville Old Face" w:hAnsi="Baskerville Old Face" w:cs="Arial"/>
+          <w:sz w:val="21"/>
+          <w:szCs w:val="21"/>
+          <w:shd w:val="clear" w:color="auto" w:fill="FFFFFF"/>
+        </w:rPr>
+        <w:t xml:space="preserve"> </w:t>
+      </w:r>
+      <w:r>
+        <w:rPr>
+          <w:rFonts w:ascii="Baskerville Old Face" w:hAnsi="Baskerville Old Face"/>
+          <w:sz w:val="20"/>
+          <w:szCs w:val="20"/>
+        </w:rPr>
+        <w:t>s</w:t>
+      </w:r>
+      <w:r>
+        <w:rPr>
+          <w:rFonts w:ascii="Baskerville Old Face" w:hAnsi="Baskerville Old Face"/>
+          <w:sz w:val="20"/>
+          <w:szCs w:val="20"/>
+        </w:rPr>
+        <w:t>era aussi autorisé pour que les courriels puissent être envoyés</w:t>
       </w:r>
     </w:p>
     <w:p>
@@ -82,50 +149,535 @@
           <w:szCs w:val="20"/>
         </w:rPr>
       </w:pPr>
-      <w:r>
-        <w:rPr>
-          <w:rFonts w:ascii="Baskerville Old Face" w:hAnsi="Baskerville Old Face"/>
-          <w:sz w:val="20"/>
-          <w:szCs w:val="20"/>
+    </w:p>
+    <w:p>
+      <w:pPr>
+        <w:rPr>
+          <w:rFonts w:ascii="Baskerville Old Face" w:hAnsi="Baskerville Old Face" w:cs="Arial"/>
+          <w:sz w:val="21"/>
+          <w:szCs w:val="21"/>
+          <w:shd w:val="clear" w:color="auto" w:fill="FFFFFF"/>
+        </w:rPr>
+      </w:pPr>
+      <w:r>
+        <w:rPr>
+          <w:rFonts w:ascii="Baskerville Old Face" w:hAnsi="Baskerville Old Face" w:cs="Arial"/>
+          <w:sz w:val="21"/>
+          <w:szCs w:val="21"/>
+          <w:u w:val="single"/>
+          <w:shd w:val="clear" w:color="auto" w:fill="FFFFFF"/>
+        </w:rPr>
+        <w:t>Laboratoire Charlie:</w:t>
+      </w:r>
+      <w:r>
+        <w:rPr>
+          <w:rFonts w:ascii="Baskerville Old Face" w:hAnsi="Baskerville Old Face" w:cs="Arial"/>
+          <w:sz w:val="21"/>
+          <w:szCs w:val="21"/>
+        </w:rPr>
+        <w:br/>
+      </w:r>
+      <w:r>
+        <w:rPr>
+          <w:rFonts w:ascii="Baskerville Old Face" w:hAnsi="Baskerville Old Face" w:cs="Arial"/>
+          <w:sz w:val="21"/>
+          <w:szCs w:val="21"/>
+          <w:shd w:val="clear" w:color="auto" w:fill="FFFFFF"/>
+        </w:rPr>
+        <w:t>Le protocole TCP sera le seul autorisé pour que le laboratoire Charlie puisse naviguer sans restriction</w:t>
+      </w:r>
+      <w:r>
+        <w:rPr>
+          <w:rFonts w:ascii="Baskerville Old Face" w:hAnsi="Baskerville Old Face" w:cs="Arial"/>
+          <w:sz w:val="21"/>
+          <w:szCs w:val="21"/>
+          <w:shd w:val="clear" w:color="auto" w:fill="FFFFFF"/>
+        </w:rPr>
+        <w:t xml:space="preserve"> sur internet</w:t>
+      </w:r>
+      <w:r>
+        <w:rPr>
+          <w:rFonts w:ascii="Baskerville Old Face" w:hAnsi="Baskerville Old Face" w:cs="Arial"/>
+          <w:sz w:val="21"/>
+          <w:szCs w:val="21"/>
+          <w:shd w:val="clear" w:color="auto" w:fill="FFFFFF"/>
+        </w:rPr>
+        <w:t>.</w:t>
+      </w:r>
+      <w:r>
+        <w:rPr>
+          <w:rFonts w:ascii="Baskerville Old Face" w:hAnsi="Baskerville Old Face" w:cs="Arial"/>
+          <w:sz w:val="21"/>
+          <w:szCs w:val="21"/>
+        </w:rPr>
+        <w:br/>
+      </w:r>
+      <w:r>
+        <w:rPr>
+          <w:rFonts w:ascii="Baskerville Old Face" w:hAnsi="Baskerville Old Face" w:cs="Arial"/>
+          <w:sz w:val="21"/>
+          <w:szCs w:val="21"/>
+        </w:rPr>
+        <w:br/>
+      </w:r>
+      <w:r>
+        <w:rPr>
+          <w:rFonts w:ascii="Baskerville Old Face" w:hAnsi="Baskerville Old Face" w:cs="Arial"/>
+          <w:sz w:val="21"/>
+          <w:szCs w:val="21"/>
+        </w:rPr>
+        <w:br/>
+      </w:r>
+      <w:r>
+        <w:rPr>
+          <w:rFonts w:ascii="Baskerville Old Face" w:hAnsi="Baskerville Old Face" w:cs="Arial"/>
+          <w:sz w:val="21"/>
+          <w:szCs w:val="21"/>
+          <w:u w:val="single"/>
+          <w:shd w:val="clear" w:color="auto" w:fill="FFFFFF"/>
+        </w:rPr>
+        <w:t>Laboratoire Employé:</w:t>
+      </w:r>
+      <w:r>
+        <w:rPr>
+          <w:rFonts w:ascii="Baskerville Old Face" w:hAnsi="Baskerville Old Face" w:cs="Arial"/>
+          <w:sz w:val="21"/>
+          <w:szCs w:val="21"/>
+        </w:rPr>
+        <w:br/>
+      </w:r>
+      <w:r>
+        <w:rPr>
+          <w:rFonts w:ascii="Baskerville Old Face" w:hAnsi="Baskerville Old Face" w:cs="Arial"/>
+          <w:sz w:val="21"/>
+          <w:szCs w:val="21"/>
+          <w:shd w:val="clear" w:color="auto" w:fill="FFFFFF"/>
         </w:rPr>
         <w:t xml:space="preserve">Le protocole </w:t>
       </w:r>
+      <w:r>
+        <w:rPr>
+          <w:rFonts w:ascii="Baskerville Old Face" w:hAnsi="Baskerville Old Face" w:cs="Arial"/>
+          <w:sz w:val="21"/>
+          <w:szCs w:val="21"/>
+          <w:shd w:val="clear" w:color="auto" w:fill="FFFFFF"/>
+        </w:rPr>
+        <w:t>TCP sera autorisé afin que le laboratoire Employé puisse naviguer sur internet sans restriction.</w:t>
+      </w:r>
+      <w:r>
+        <w:rPr>
+          <w:rFonts w:ascii="Baskerville Old Face" w:hAnsi="Baskerville Old Face" w:cs="Arial"/>
+          <w:sz w:val="21"/>
+          <w:szCs w:val="21"/>
+          <w:shd w:val="clear" w:color="auto" w:fill="FFFFFF"/>
+        </w:rPr>
+        <w:t xml:space="preserve"> Il pourra aussi aller sur les ports 80, 110, 25 </w:t>
+      </w:r>
+      <w:proofErr w:type="gramStart"/>
+      <w:r>
+        <w:rPr>
+          <w:rFonts w:ascii="Baskerville Old Face" w:hAnsi="Baskerville Old Face" w:cs="Arial"/>
+          <w:sz w:val="21"/>
+          <w:szCs w:val="21"/>
+          <w:shd w:val="clear" w:color="auto" w:fill="FFFFFF"/>
+        </w:rPr>
+        <w:t>du serveur employés</w:t>
+      </w:r>
+      <w:proofErr w:type="gramEnd"/>
+      <w:r>
+        <w:rPr>
+          <w:rFonts w:ascii="Baskerville Old Face" w:hAnsi="Baskerville Old Face" w:cs="Arial"/>
+          <w:sz w:val="21"/>
+          <w:szCs w:val="21"/>
+          <w:shd w:val="clear" w:color="auto" w:fill="FFFFFF"/>
+        </w:rPr>
+        <w:t xml:space="preserve"> et sur le port 80 de </w:t>
+      </w:r>
       <w:proofErr w:type="spellStart"/>
       <w:r>
         <w:rPr>
-          <w:rFonts w:ascii="Baskerville Old Face" w:hAnsi="Baskerville Old Face"/>
-          <w:sz w:val="20"/>
-          <w:szCs w:val="20"/>
-        </w:rPr>
-        <w:t>TCp</w:t>
+          <w:rFonts w:ascii="Baskerville Old Face" w:hAnsi="Baskerville Old Face" w:cs="Arial"/>
+          <w:sz w:val="21"/>
+          <w:szCs w:val="21"/>
+          <w:shd w:val="clear" w:color="auto" w:fill="FFFFFF"/>
+        </w:rPr>
+        <w:t>BaseDeDonnees</w:t>
       </w:r>
       <w:proofErr w:type="spellEnd"/>
       <w:r>
         <w:rPr>
-          <w:rFonts w:ascii="Baskerville Old Face" w:hAnsi="Baskerville Old Face"/>
-          <w:sz w:val="20"/>
-          <w:szCs w:val="20"/>
-        </w:rPr>
-        <w:t xml:space="preserve"> </w:t>
+          <w:rFonts w:ascii="Baskerville Old Face" w:hAnsi="Baskerville Old Face" w:cs="Arial"/>
+          <w:sz w:val="21"/>
+          <w:szCs w:val="21"/>
+          <w:shd w:val="clear" w:color="auto" w:fill="FFFFFF"/>
+        </w:rPr>
+        <w:t xml:space="preserve"> pour accéder à phpMyAdmin.</w:t>
+      </w:r>
+      <w:r>
+        <w:rPr>
+          <w:rFonts w:ascii="Baskerville Old Face" w:hAnsi="Baskerville Old Face" w:cs="Arial"/>
+          <w:sz w:val="21"/>
+          <w:szCs w:val="21"/>
+        </w:rPr>
+        <w:br/>
+      </w:r>
+      <w:r>
+        <w:rPr>
+          <w:rFonts w:ascii="Baskerville Old Face" w:hAnsi="Baskerville Old Face" w:cs="Arial"/>
+          <w:sz w:val="21"/>
+          <w:szCs w:val="21"/>
+        </w:rPr>
+        <w:br/>
+      </w:r>
+      <w:r>
+        <w:rPr>
+          <w:rFonts w:ascii="Baskerville Old Face" w:hAnsi="Baskerville Old Face" w:cs="Arial"/>
+          <w:sz w:val="21"/>
+          <w:szCs w:val="21"/>
+          <w:u w:val="single"/>
+          <w:shd w:val="clear" w:color="auto" w:fill="FFFFFF"/>
+        </w:rPr>
+        <w:t>Serveur DNS:</w:t>
+      </w:r>
+      <w:r>
+        <w:rPr>
+          <w:rFonts w:ascii="Baskerville Old Face" w:hAnsi="Baskerville Old Face" w:cs="Arial"/>
+          <w:sz w:val="21"/>
+          <w:szCs w:val="21"/>
+        </w:rPr>
+        <w:br/>
+      </w:r>
+      <w:r>
+        <w:rPr>
+          <w:rFonts w:ascii="Baskerville Old Face" w:hAnsi="Baskerville Old Face" w:cs="Arial"/>
+          <w:sz w:val="21"/>
+          <w:szCs w:val="21"/>
+          <w:shd w:val="clear" w:color="auto" w:fill="FFFFFF"/>
+        </w:rPr>
+        <w:t>Seul autorisation est le pro</w:t>
+      </w:r>
+      <w:r>
+        <w:rPr>
+          <w:rFonts w:ascii="Baskerville Old Face" w:hAnsi="Baskerville Old Face" w:cs="Arial"/>
+          <w:sz w:val="21"/>
+          <w:szCs w:val="21"/>
+          <w:shd w:val="clear" w:color="auto" w:fill="FFFFFF"/>
+        </w:rPr>
+        <w:t>to</w:t>
+      </w:r>
+      <w:r>
+        <w:rPr>
+          <w:rFonts w:ascii="Baskerville Old Face" w:hAnsi="Baskerville Old Face" w:cs="Arial"/>
+          <w:sz w:val="21"/>
+          <w:szCs w:val="21"/>
+          <w:shd w:val="clear" w:color="auto" w:fill="FFFFFF"/>
+        </w:rPr>
+        <w:t>cole DNS afin d'envoyer des requêtes DNS à Google.</w:t>
+      </w:r>
+      <w:r>
+        <w:rPr>
+          <w:rFonts w:ascii="Baskerville Old Face" w:hAnsi="Baskerville Old Face" w:cs="Arial"/>
+          <w:sz w:val="21"/>
+          <w:szCs w:val="21"/>
+        </w:rPr>
+        <w:br/>
+      </w:r>
+      <w:r>
+        <w:rPr>
+          <w:rFonts w:ascii="Baskerville Old Face" w:hAnsi="Baskerville Old Face" w:cs="Arial"/>
+          <w:sz w:val="21"/>
+          <w:szCs w:val="21"/>
+        </w:rPr>
+        <w:br/>
+      </w:r>
+      <w:r>
+        <w:rPr>
+          <w:rFonts w:ascii="Baskerville Old Face" w:hAnsi="Baskerville Old Face" w:cs="Arial"/>
+          <w:sz w:val="21"/>
+          <w:szCs w:val="21"/>
+        </w:rPr>
+        <w:br/>
+      </w:r>
+      <w:r>
+        <w:rPr>
+          <w:rFonts w:ascii="Baskerville Old Face" w:hAnsi="Baskerville Old Face" w:cs="Arial"/>
+          <w:sz w:val="21"/>
+          <w:szCs w:val="21"/>
+          <w:u w:val="single"/>
+          <w:shd w:val="clear" w:color="auto" w:fill="FFFFFF"/>
+        </w:rPr>
+        <w:t xml:space="preserve">Serveur </w:t>
+      </w:r>
+      <w:r>
+        <w:rPr>
+          <w:rFonts w:ascii="Baskerville Old Face" w:hAnsi="Baskerville Old Face" w:cs="Arial"/>
+          <w:sz w:val="21"/>
+          <w:szCs w:val="21"/>
+          <w:u w:val="single"/>
+          <w:shd w:val="clear" w:color="auto" w:fill="FFFFFF"/>
+        </w:rPr>
+        <w:t>Employés</w:t>
+      </w:r>
+      <w:r>
+        <w:rPr>
+          <w:rFonts w:ascii="Baskerville Old Face" w:hAnsi="Baskerville Old Face" w:cs="Arial"/>
+          <w:sz w:val="21"/>
+          <w:szCs w:val="21"/>
+          <w:u w:val="single"/>
+          <w:shd w:val="clear" w:color="auto" w:fill="FFFFFF"/>
+        </w:rPr>
+        <w:t>:</w:t>
+      </w:r>
+      <w:r>
+        <w:rPr>
+          <w:rFonts w:ascii="Baskerville Old Face" w:hAnsi="Baskerville Old Face" w:cs="Arial"/>
+          <w:sz w:val="21"/>
+          <w:szCs w:val="21"/>
+        </w:rPr>
+        <w:br/>
+      </w:r>
+      <w:r>
+        <w:rPr>
+          <w:rFonts w:ascii="Baskerville Old Face" w:hAnsi="Baskerville Old Face" w:cs="Arial"/>
+          <w:sz w:val="21"/>
+          <w:szCs w:val="21"/>
+          <w:shd w:val="clear" w:color="auto" w:fill="FFFFFF"/>
+        </w:rPr>
+        <w:t>Le protocole Simple Message Transmission Protocol sera autori</w:t>
+      </w:r>
+      <w:r>
+        <w:rPr>
+          <w:rFonts w:ascii="Baskerville Old Face" w:hAnsi="Baskerville Old Face" w:cs="Arial"/>
+          <w:sz w:val="21"/>
+          <w:szCs w:val="21"/>
+          <w:shd w:val="clear" w:color="auto" w:fill="FFFFFF"/>
+        </w:rPr>
+        <w:t>s</w:t>
+      </w:r>
+      <w:r>
+        <w:rPr>
+          <w:rFonts w:ascii="Baskerville Old Face" w:hAnsi="Baskerville Old Face" w:cs="Arial"/>
+          <w:sz w:val="21"/>
+          <w:szCs w:val="21"/>
+          <w:shd w:val="clear" w:color="auto" w:fill="FFFFFF"/>
+        </w:rPr>
+        <w:t xml:space="preserve">é afin de transmettre </w:t>
+      </w:r>
+      <w:r>
+        <w:rPr>
+          <w:rFonts w:ascii="Baskerville Old Face" w:hAnsi="Baskerville Old Face" w:cs="Arial"/>
+          <w:sz w:val="21"/>
+          <w:szCs w:val="21"/>
+          <w:shd w:val="clear" w:color="auto" w:fill="FFFFFF"/>
+        </w:rPr>
+        <w:t>des messages</w:t>
+      </w:r>
+      <w:r>
+        <w:rPr>
+          <w:rFonts w:ascii="Baskerville Old Face" w:hAnsi="Baskerville Old Face" w:cs="Arial"/>
+          <w:sz w:val="21"/>
+          <w:szCs w:val="21"/>
+          <w:shd w:val="clear" w:color="auto" w:fill="FFFFFF"/>
+        </w:rPr>
+        <w:t xml:space="preserve"> sur internet</w:t>
+      </w:r>
+      <w:r>
+        <w:rPr>
+          <w:rFonts w:ascii="Baskerville Old Face" w:hAnsi="Baskerville Old Face" w:cs="Arial"/>
+          <w:sz w:val="21"/>
+          <w:szCs w:val="21"/>
+          <w:shd w:val="clear" w:color="auto" w:fill="FFFFFF"/>
+        </w:rPr>
+        <w:t xml:space="preserve">, ainsi que </w:t>
       </w:r>
       <w:proofErr w:type="spellStart"/>
       <w:r>
         <w:rPr>
-          <w:rFonts w:ascii="Baskerville Old Face" w:hAnsi="Baskerville Old Face"/>
-          <w:sz w:val="20"/>
-          <w:szCs w:val="20"/>
-        </w:rPr>
-        <w:t>eq</w:t>
+          <w:rFonts w:ascii="Baskerville Old Face" w:hAnsi="Baskerville Old Face" w:cs="Arial"/>
+          <w:sz w:val="21"/>
+          <w:szCs w:val="21"/>
+          <w:shd w:val="clear" w:color="auto" w:fill="FFFFFF"/>
+        </w:rPr>
+        <w:t>tcp</w:t>
       </w:r>
       <w:proofErr w:type="spellEnd"/>
       <w:r>
         <w:rPr>
-          <w:rFonts w:ascii="Baskerville Old Face" w:hAnsi="Baskerville Old Face"/>
-          <w:sz w:val="20"/>
-          <w:szCs w:val="20"/>
-        </w:rPr>
-        <w:t xml:space="preserve"> POP3 Sera aussi autorisé pour que les courriels puissent être envoyés</w:t>
-      </w:r>
+          <w:rFonts w:ascii="Baskerville Old Face" w:hAnsi="Baskerville Old Face" w:cs="Arial"/>
+          <w:sz w:val="21"/>
+          <w:szCs w:val="21"/>
+          <w:shd w:val="clear" w:color="auto" w:fill="FFFFFF"/>
+        </w:rPr>
+        <w:t xml:space="preserve"> pour les ports 80 et 3306 pour accéder au serveur </w:t>
+      </w:r>
+      <w:proofErr w:type="spellStart"/>
+      <w:r>
+        <w:rPr>
+          <w:rFonts w:ascii="Baskerville Old Face" w:hAnsi="Baskerville Old Face" w:cs="Arial"/>
+          <w:sz w:val="21"/>
+          <w:szCs w:val="21"/>
+          <w:shd w:val="clear" w:color="auto" w:fill="FFFFFF"/>
+        </w:rPr>
+        <w:t>BaseDeDonnees</w:t>
+      </w:r>
+      <w:proofErr w:type="spellEnd"/>
+      <w:r>
+        <w:rPr>
+          <w:rFonts w:ascii="Baskerville Old Face" w:hAnsi="Baskerville Old Face" w:cs="Arial"/>
+          <w:sz w:val="21"/>
+          <w:szCs w:val="21"/>
+          <w:shd w:val="clear" w:color="auto" w:fill="FFFFFF"/>
+        </w:rPr>
+        <w:t>.</w:t>
+      </w:r>
+    </w:p>
+    <w:p>
+      <w:pPr>
+        <w:rPr>
+          <w:rFonts w:ascii="Baskerville Old Face" w:hAnsi="Baskerville Old Face" w:cs="Arial"/>
+          <w:sz w:val="21"/>
+          <w:szCs w:val="21"/>
+          <w:u w:val="single"/>
+          <w:shd w:val="clear" w:color="auto" w:fill="FFFFFF"/>
+        </w:rPr>
+      </w:pPr>
+      <w:r>
+        <w:rPr>
+          <w:rFonts w:ascii="Baskerville Old Face" w:hAnsi="Baskerville Old Face" w:cs="Arial"/>
+          <w:sz w:val="21"/>
+          <w:szCs w:val="21"/>
+          <w:u w:val="single"/>
+          <w:shd w:val="clear" w:color="auto" w:fill="FFFFFF"/>
+        </w:rPr>
+        <w:t>Serveur Étudiants :</w:t>
+      </w:r>
+    </w:p>
+    <w:p>
+      <w:pPr>
+        <w:rPr>
+          <w:rFonts w:ascii="Baskerville Old Face" w:hAnsi="Baskerville Old Face"/>
+          <w:sz w:val="20"/>
+          <w:szCs w:val="20"/>
+        </w:rPr>
+      </w:pPr>
+      <w:r>
+        <w:rPr>
+          <w:rFonts w:ascii="Baskerville Old Face" w:hAnsi="Baskerville Old Face"/>
+          <w:sz w:val="20"/>
+          <w:szCs w:val="20"/>
+        </w:rPr>
+        <w:t xml:space="preserve">Ce serveur aura accès en </w:t>
+      </w:r>
+      <w:proofErr w:type="spellStart"/>
+      <w:r>
+        <w:rPr>
+          <w:rFonts w:ascii="Baskerville Old Face" w:hAnsi="Baskerville Old Face"/>
+          <w:sz w:val="20"/>
+          <w:szCs w:val="20"/>
+        </w:rPr>
+        <w:t>tcp</w:t>
+      </w:r>
+      <w:proofErr w:type="spellEnd"/>
+      <w:r>
+        <w:rPr>
+          <w:rFonts w:ascii="Baskerville Old Face" w:hAnsi="Baskerville Old Face"/>
+          <w:sz w:val="20"/>
+          <w:szCs w:val="20"/>
+        </w:rPr>
+        <w:t xml:space="preserve"> aux ports 80 et 3306 pour accéder au serveur </w:t>
+      </w:r>
+      <w:proofErr w:type="spellStart"/>
+      <w:r>
+        <w:rPr>
+          <w:rFonts w:ascii="Baskerville Old Face" w:hAnsi="Baskerville Old Face"/>
+          <w:sz w:val="20"/>
+          <w:szCs w:val="20"/>
+        </w:rPr>
+        <w:t>BaseDeDonnees</w:t>
+      </w:r>
+      <w:proofErr w:type="spellEnd"/>
+      <w:r>
+        <w:rPr>
+          <w:rFonts w:ascii="Baskerville Old Face" w:hAnsi="Baskerville Old Face"/>
+          <w:sz w:val="20"/>
+          <w:szCs w:val="20"/>
+        </w:rPr>
+        <w:t>.</w:t>
+      </w:r>
+    </w:p>
+    <w:p>
+      <w:pPr>
+        <w:rPr>
+          <w:rFonts w:ascii="Baskerville Old Face" w:hAnsi="Baskerville Old Face"/>
+          <w:sz w:val="20"/>
+          <w:szCs w:val="20"/>
+        </w:rPr>
+      </w:pPr>
+    </w:p>
+    <w:p>
+      <w:pPr>
+        <w:rPr>
+          <w:rFonts w:ascii="Baskerville Old Face" w:hAnsi="Baskerville Old Face"/>
+          <w:sz w:val="20"/>
+          <w:szCs w:val="20"/>
+        </w:rPr>
+      </w:pPr>
+      <w:r>
+        <w:rPr>
+          <w:noProof/>
+        </w:rPr>
+        <w:lastRenderedPageBreak/>
+        <w:drawing>
+          <wp:inline distT="0" distB="0" distL="0" distR="0" wp14:anchorId="2A2BA299" wp14:editId="6709876B">
+            <wp:extent cx="5486400" cy="5325745"/>
+            <wp:effectExtent l="0" t="0" r="0" b="8255"/>
+            <wp:docPr id="2" name="Image 2"/>
+            <wp:cNvGraphicFramePr>
+              <a:graphicFrameLocks xmlns:a="http://schemas.openxmlformats.org/drawingml/2006/main" noChangeAspect="1"/>
+            </wp:cNvGraphicFramePr>
+            <a:graphic xmlns:a="http://schemas.openxmlformats.org/drawingml/2006/main">
+              <a:graphicData uri="http://schemas.openxmlformats.org/drawingml/2006/picture">
+                <pic:pic xmlns:pic="http://schemas.openxmlformats.org/drawingml/2006/picture">
+                  <pic:nvPicPr>
+                    <pic:cNvPr id="0" name="Picture 1"/>
+                    <pic:cNvPicPr>
+                      <a:picLocks noChangeAspect="1" noChangeArrowheads="1"/>
+                    </pic:cNvPicPr>
+                  </pic:nvPicPr>
+                  <pic:blipFill>
+                    <a:blip r:embed="rId4">
+                      <a:extLst>
+                        <a:ext uri="{28A0092B-C50C-407E-A947-70E740481C1C}">
+                          <a14:useLocalDpi xmlns:a14="http://schemas.microsoft.com/office/drawing/2010/main" val="0"/>
+                        </a:ext>
+                      </a:extLst>
+                    </a:blip>
+                    <a:srcRect/>
+                    <a:stretch>
+                      <a:fillRect/>
+                    </a:stretch>
+                  </pic:blipFill>
+                  <pic:spPr bwMode="auto">
+                    <a:xfrm>
+                      <a:off x="0" y="0"/>
+                      <a:ext cx="5486400" cy="5325745"/>
+                    </a:xfrm>
+                    <a:prstGeom prst="rect">
+                      <a:avLst/>
+                    </a:prstGeom>
+                    <a:noFill/>
+                    <a:ln>
+                      <a:noFill/>
+                    </a:ln>
+                  </pic:spPr>
+                </pic:pic>
+              </a:graphicData>
+            </a:graphic>
+          </wp:inline>
+        </w:drawing>
+      </w:r>
+      <w:bookmarkStart w:id="0" w:name="_GoBack"/>
+      <w:bookmarkEnd w:id="0"/>
     </w:p>
     <w:p/>
     <w:p/>
@@ -140,11 +692,11 @@
       <w:r>
         <w:rPr>
           <w:noProof/>
-          <w:lang w:eastAsia="fr-CA"/>
-        </w:rPr>
+        </w:rPr>
+        <w:lastRenderedPageBreak/>
         <w:drawing>
-          <wp:inline distT="0" distB="0" distL="0" distR="0" wp14:anchorId="1E22D541" wp14:editId="13ECCC2D">
-            <wp:extent cx="5486400" cy="3545840"/>
+          <wp:inline distT="0" distB="0" distL="0" distR="0" wp14:anchorId="739D0AC8" wp14:editId="6AB37E9C">
+            <wp:extent cx="5486400" cy="4019550"/>
             <wp:effectExtent l="0" t="0" r="0" b="0"/>
             <wp:docPr id="1" name="Image 1"/>
             <wp:cNvGraphicFramePr>
@@ -158,7 +710,7 @@
                     <pic:cNvPicPr/>
                   </pic:nvPicPr>
                   <pic:blipFill>
-                    <a:blip r:embed="rId4"/>
+                    <a:blip r:embed="rId5"/>
                     <a:stretch>
                       <a:fillRect/>
                     </a:stretch>
@@ -166,7 +718,7 @@
                   <pic:spPr>
                     <a:xfrm>
                       <a:off x="0" y="0"/>
-                      <a:ext cx="5486400" cy="3545840"/>
+                      <a:ext cx="5486400" cy="4019550"/>
                     </a:xfrm>
                     <a:prstGeom prst="rect">
                       <a:avLst/>
@@ -190,7 +742,7 @@
 </file>
 
 <file path=word/styles.xml><?xml version="1.0" encoding="utf-8"?>
-<w:styles xmlns:mc="http://schemas.openxmlformats.org/markup-compatibility/2006" xmlns:r="http://schemas.openxmlformats.org/officeDocument/2006/relationships" xmlns:w="http://schemas.openxmlformats.org/wordprocessingml/2006/main" xmlns:w14="http://schemas.microsoft.com/office/word/2010/wordml" xmlns:w15="http://schemas.microsoft.com/office/word/2012/wordml" xmlns:w16se="http://schemas.microsoft.com/office/word/2015/wordml/symex" mc:Ignorable="w14 w15 w16se">
+<w:styles xmlns:mc="http://schemas.openxmlformats.org/markup-compatibility/2006" xmlns:r="http://schemas.openxmlformats.org/officeDocument/2006/relationships" xmlns:w="http://schemas.openxmlformats.org/wordprocessingml/2006/main" xmlns:w14="http://schemas.microsoft.com/office/word/2010/wordml" xmlns:w15="http://schemas.microsoft.com/office/word/2012/wordml" xmlns:w16cid="http://schemas.microsoft.com/office/word/2016/wordml/cid" xmlns:w16se="http://schemas.microsoft.com/office/word/2015/wordml/symex" mc:Ignorable="w14 w15 w16se w16cid">
   <w:docDefaults>
     <w:rPrDefault>
       <w:rPr>
@@ -206,7 +758,7 @@
       </w:pPr>
     </w:pPrDefault>
   </w:docDefaults>
-  <w:latentStyles w:defLockedState="0" w:defUIPriority="99" w:defSemiHidden="0" w:defUnhideWhenUsed="0" w:defQFormat="0" w:count="371">
+  <w:latentStyles w:defLockedState="0" w:defUIPriority="99" w:defSemiHidden="0" w:defUnhideWhenUsed="0" w:defQFormat="0" w:count="375">
     <w:lsdException w:name="Normal" w:uiPriority="0" w:qFormat="1"/>
     <w:lsdException w:name="heading 1" w:uiPriority="9" w:qFormat="1"/>
     <w:lsdException w:name="heading 2" w:semiHidden="1" w:uiPriority="9" w:unhideWhenUsed="1" w:qFormat="1"/>
@@ -578,6 +1130,10 @@
     <w:lsdException w:name="List Table 5 Dark Accent 6" w:uiPriority="50"/>
     <w:lsdException w:name="List Table 6 Colorful Accent 6" w:uiPriority="51"/>
     <w:lsdException w:name="List Table 7 Colorful Accent 6" w:uiPriority="52"/>
+    <w:lsdException w:name="Mention" w:semiHidden="1" w:unhideWhenUsed="1"/>
+    <w:lsdException w:name="Smart Hyperlink" w:semiHidden="1" w:unhideWhenUsed="1"/>
+    <w:lsdException w:name="Hashtag" w:semiHidden="1" w:unhideWhenUsed="1"/>
+    <w:lsdException w:name="Unresolved Mention" w:semiHidden="1" w:unhideWhenUsed="1"/>
   </w:latentStyles>
   <w:style w:type="paragraph" w:default="1" w:styleId="Normal">
     <w:name w:val="Normal"/>
@@ -609,6 +1165,47 @@
     <w:uiPriority w:val="99"/>
     <w:semiHidden/>
     <w:unhideWhenUsed/>
+  </w:style>
+  <w:style w:type="paragraph" w:styleId="Textedebulles">
+    <w:name w:val="Balloon Text"/>
+    <w:basedOn w:val="Normal"/>
+    <w:link w:val="TextedebullesCar"/>
+    <w:uiPriority w:val="99"/>
+    <w:semiHidden/>
+    <w:unhideWhenUsed/>
+    <w:rsid w:val="00824EC3"/>
+    <w:pPr>
+      <w:spacing w:after="0" w:line="240" w:lineRule="auto"/>
+    </w:pPr>
+    <w:rPr>
+      <w:rFonts w:ascii="Segoe UI" w:hAnsi="Segoe UI" w:cs="Segoe UI"/>
+      <w:sz w:val="18"/>
+      <w:szCs w:val="18"/>
+    </w:rPr>
+  </w:style>
+  <w:style w:type="character" w:customStyle="1" w:styleId="TextedebullesCar">
+    <w:name w:val="Texte de bulles Car"/>
+    <w:basedOn w:val="Policepardfaut"/>
+    <w:link w:val="Textedebulles"/>
+    <w:uiPriority w:val="99"/>
+    <w:semiHidden/>
+    <w:rsid w:val="00824EC3"/>
+    <w:rPr>
+      <w:rFonts w:ascii="Segoe UI" w:hAnsi="Segoe UI" w:cs="Segoe UI"/>
+      <w:sz w:val="18"/>
+      <w:szCs w:val="18"/>
+    </w:rPr>
+  </w:style>
+  <w:style w:type="character" w:styleId="lev">
+    <w:name w:val="Strong"/>
+    <w:basedOn w:val="Policepardfaut"/>
+    <w:uiPriority w:val="22"/>
+    <w:qFormat/>
+    <w:rsid w:val="00933182"/>
+    <w:rPr>
+      <w:b/>
+      <w:bCs/>
+    </w:rPr>
   </w:style>
 </w:styles>
 </file>
